--- a/english_via_skype/solutions/doc/lesson_120_personality types_edit.docx
+++ b/english_via_skype/solutions/doc/lesson_120_personality types_edit.docx
@@ -473,6 +473,189 @@
         </w:rPr>
         <w:t xml:space="preserve">chatterbox </w:t>
       </w:r>
+      <w:r>
+        <w:rPr>
+          <w:sz w:val="36"/>
+          <w:szCs w:val="36"/>
+          <w:lang w:val="en-US"/>
+        </w:rPr>
+        <w:t>- never stop</w:t>
+      </w:r>
+      <w:r>
+        <w:rPr>
+          <w:sz w:val="36"/>
+          <w:szCs w:val="36"/>
+          <w:lang w:val="en-US"/>
+        </w:rPr>
+        <w:t>s</w:t>
+      </w:r>
+      <w:r>
+        <w:rPr>
+          <w:sz w:val="36"/>
+          <w:szCs w:val="36"/>
+          <w:lang w:val="en-US"/>
+        </w:rPr>
+        <w:t xml:space="preserve"> </w:t>
+      </w:r>
+      <w:r>
+        <w:rPr>
+          <w:sz w:val="36"/>
+          <w:szCs w:val="36"/>
+          <w:lang w:val="en-US"/>
+        </w:rPr>
+        <w:t>talking</w:t>
+      </w:r>
+    </w:p>
+    <w:p>
+      <w:pPr>
+        <w:rPr>
+          <w:sz w:val="36"/>
+          <w:szCs w:val="36"/>
+          <w:lang w:val="en-US"/>
+        </w:rPr>
+      </w:pPr>
+      <w:r>
+        <w:rPr>
+          <w:sz w:val="36"/>
+          <w:szCs w:val="36"/>
+          <w:lang w:val="en-US"/>
+        </w:rPr>
+        <w:t xml:space="preserve">killjoy </w:t>
+      </w:r>
+      <w:r>
+        <w:rPr>
+          <w:sz w:val="36"/>
+          <w:szCs w:val="36"/>
+          <w:lang w:val="en-US"/>
+        </w:rPr>
+        <w:t>- spoils fun of other people</w:t>
+      </w:r>
+    </w:p>
+    <w:p>
+      <w:pPr>
+        <w:rPr>
+          <w:sz w:val="36"/>
+          <w:szCs w:val="36"/>
+          <w:lang w:val="en-US"/>
+        </w:rPr>
+      </w:pPr>
+      <w:r>
+        <w:rPr>
+          <w:sz w:val="36"/>
+          <w:szCs w:val="36"/>
+          <w:lang w:val="en-US"/>
+        </w:rPr>
+        <w:t xml:space="preserve">copycat </w:t>
+      </w:r>
+      <w:r>
+        <w:rPr>
+          <w:sz w:val="36"/>
+          <w:szCs w:val="36"/>
+          <w:lang w:val="en-US"/>
+        </w:rPr>
+        <w:t>- imitates behaviour of other people</w:t>
+      </w:r>
+    </w:p>
+    <w:p>
+      <w:pPr>
+        <w:rPr>
+          <w:sz w:val="36"/>
+          <w:szCs w:val="36"/>
+          <w:lang w:val="en-US"/>
+        </w:rPr>
+      </w:pPr>
+      <w:r>
+        <w:rPr>
+          <w:sz w:val="36"/>
+          <w:szCs w:val="36"/>
+          <w:lang w:val="en-US"/>
+        </w:rPr>
+        <w:t xml:space="preserve">smart aleck </w:t>
+      </w:r>
+      <w:r>
+        <w:rPr>
+          <w:sz w:val="36"/>
+          <w:szCs w:val="36"/>
+          <w:lang w:val="en-US"/>
+        </w:rPr>
+        <w:t>- knows everything better than anybody else</w:t>
+      </w:r>
+    </w:p>
+    <w:p>
+      <w:pPr>
+        <w:rPr>
+          <w:sz w:val="36"/>
+          <w:szCs w:val="36"/>
+          <w:lang w:val="en-US"/>
+        </w:rPr>
+      </w:pPr>
+      <w:r>
+        <w:rPr>
+          <w:sz w:val="36"/>
+          <w:szCs w:val="36"/>
+          <w:lang w:val="en-US"/>
+        </w:rPr>
+        <w:t xml:space="preserve">bookworm </w:t>
+      </w:r>
+      <w:r>
+        <w:rPr>
+          <w:sz w:val="36"/>
+          <w:szCs w:val="36"/>
+          <w:lang w:val="en-US"/>
+        </w:rPr>
+        <w:t>- well educated and smart</w:t>
+      </w:r>
+    </w:p>
+    <w:p>
+      <w:pPr>
+        <w:rPr>
+          <w:sz w:val="36"/>
+          <w:szCs w:val="36"/>
+          <w:lang w:val="en-US"/>
+        </w:rPr>
+      </w:pPr>
+      <w:r>
+        <w:rPr>
+          <w:sz w:val="36"/>
+          <w:szCs w:val="36"/>
+          <w:lang w:val="en-US"/>
+        </w:rPr>
+        <w:t xml:space="preserve">butterfingers </w:t>
+      </w:r>
+      <w:r>
+        <w:rPr>
+          <w:sz w:val="36"/>
+          <w:szCs w:val="36"/>
+          <w:lang w:val="en-US"/>
+        </w:rPr>
+        <w:t>- not very dexterous with her hands</w:t>
+      </w:r>
+    </w:p>
+    <w:p>
+      <w:pPr>
+        <w:rPr>
+          <w:sz w:val="36"/>
+          <w:szCs w:val="36"/>
+          <w:lang w:val="en-US"/>
+        </w:rPr>
+      </w:pPr>
+      <w:r>
+        <w:rPr>
+          <w:sz w:val="36"/>
+          <w:szCs w:val="36"/>
+          <w:lang w:val="en-US"/>
+        </w:rPr>
+        <w:lastRenderedPageBreak/>
+        <w:t xml:space="preserve">lone wolf </w:t>
+      </w:r>
+      <w:r>
+        <w:rPr>
+          <w:sz w:val="36"/>
+          <w:szCs w:val="36"/>
+          <w:lang w:val="en-US"/>
+        </w:rPr>
+        <w:t>- stays out of othe</w:t>
+      </w:r>
       <w:bookmarkStart w:id="0" w:name="_GoBack"/>
       <w:bookmarkEnd w:id="0"/>
       <w:r>
@@ -481,158 +664,7 @@
           <w:szCs w:val="36"/>
           <w:lang w:val="en-US"/>
         </w:rPr>
-        <w:t>- never stop stalking</w:t>
-      </w:r>
-    </w:p>
-    <w:p>
-      <w:pPr>
-        <w:rPr>
-          <w:sz w:val="36"/>
-          <w:szCs w:val="36"/>
-          <w:lang w:val="en-US"/>
-        </w:rPr>
-      </w:pPr>
-      <w:r>
-        <w:rPr>
-          <w:sz w:val="36"/>
-          <w:szCs w:val="36"/>
-          <w:lang w:val="en-US"/>
-        </w:rPr>
-        <w:t xml:space="preserve">killjoy </w:t>
-      </w:r>
-      <w:r>
-        <w:rPr>
-          <w:sz w:val="36"/>
-          <w:szCs w:val="36"/>
-          <w:lang w:val="en-US"/>
-        </w:rPr>
-        <w:t>- spoils fun of other people</w:t>
-      </w:r>
-    </w:p>
-    <w:p>
-      <w:pPr>
-        <w:rPr>
-          <w:sz w:val="36"/>
-          <w:szCs w:val="36"/>
-          <w:lang w:val="en-US"/>
-        </w:rPr>
-      </w:pPr>
-      <w:r>
-        <w:rPr>
-          <w:sz w:val="36"/>
-          <w:szCs w:val="36"/>
-          <w:lang w:val="en-US"/>
-        </w:rPr>
-        <w:t xml:space="preserve">copycat </w:t>
-      </w:r>
-      <w:r>
-        <w:rPr>
-          <w:sz w:val="36"/>
-          <w:szCs w:val="36"/>
-          <w:lang w:val="en-US"/>
-        </w:rPr>
-        <w:t>- imitates behaviour of other people</w:t>
-      </w:r>
-    </w:p>
-    <w:p>
-      <w:pPr>
-        <w:rPr>
-          <w:sz w:val="36"/>
-          <w:szCs w:val="36"/>
-          <w:lang w:val="en-US"/>
-        </w:rPr>
-      </w:pPr>
-      <w:r>
-        <w:rPr>
-          <w:sz w:val="36"/>
-          <w:szCs w:val="36"/>
-          <w:lang w:val="en-US"/>
-        </w:rPr>
-        <w:t xml:space="preserve">smart aleck </w:t>
-      </w:r>
-      <w:r>
-        <w:rPr>
-          <w:sz w:val="36"/>
-          <w:szCs w:val="36"/>
-          <w:lang w:val="en-US"/>
-        </w:rPr>
-        <w:t>- knows everything better than anybody else</w:t>
-      </w:r>
-    </w:p>
-    <w:p>
-      <w:pPr>
-        <w:rPr>
-          <w:sz w:val="36"/>
-          <w:szCs w:val="36"/>
-          <w:lang w:val="en-US"/>
-        </w:rPr>
-      </w:pPr>
-      <w:r>
-        <w:rPr>
-          <w:sz w:val="36"/>
-          <w:szCs w:val="36"/>
-          <w:lang w:val="en-US"/>
-        </w:rPr>
-        <w:t xml:space="preserve">bookworm </w:t>
-      </w:r>
-      <w:r>
-        <w:rPr>
-          <w:sz w:val="36"/>
-          <w:szCs w:val="36"/>
-          <w:lang w:val="en-US"/>
-        </w:rPr>
-        <w:t>- well educated and smart</w:t>
-      </w:r>
-    </w:p>
-    <w:p>
-      <w:pPr>
-        <w:rPr>
-          <w:sz w:val="36"/>
-          <w:szCs w:val="36"/>
-          <w:lang w:val="en-US"/>
-        </w:rPr>
-      </w:pPr>
-      <w:r>
-        <w:rPr>
-          <w:sz w:val="36"/>
-          <w:szCs w:val="36"/>
-          <w:lang w:val="en-US"/>
-        </w:rPr>
-        <w:t xml:space="preserve">butterfingers </w:t>
-      </w:r>
-      <w:r>
-        <w:rPr>
-          <w:sz w:val="36"/>
-          <w:szCs w:val="36"/>
-          <w:lang w:val="en-US"/>
-        </w:rPr>
-        <w:t>- not very dexterous with her hands</w:t>
-      </w:r>
-    </w:p>
-    <w:p>
-      <w:pPr>
-        <w:rPr>
-          <w:sz w:val="36"/>
-          <w:szCs w:val="36"/>
-          <w:lang w:val="en-US"/>
-        </w:rPr>
-      </w:pPr>
-      <w:r>
-        <w:rPr>
-          <w:sz w:val="36"/>
-          <w:szCs w:val="36"/>
-          <w:lang w:val="en-US"/>
-        </w:rPr>
-        <w:lastRenderedPageBreak/>
-        <w:t xml:space="preserve">lone wolf </w:t>
-      </w:r>
-      <w:r>
-        <w:rPr>
-          <w:sz w:val="36"/>
-          <w:szCs w:val="36"/>
-          <w:lang w:val="en-US"/>
-        </w:rPr>
-        <w:t>- stays out of other people’s company</w:t>
+        <w:t>r people’s company</w:t>
       </w:r>
     </w:p>
     <w:p>
